--- a/数据安全/理念.docx
+++ b/数据安全/理念.docx
@@ -100,23 +100,115 @@
         </w:rPr>
         <w:t>将所有系统的数据流转行为统一入库，不同系统使用不同标识符。不同系统按不同的行为规则进行安全审计。</w:t>
       </w:r>
+    </w:p>
+    <w:p>
+      <w:pPr>
+        <w:rPr>
+          <w:rFonts w:hint="eastAsia"/>
+          <w:lang w:val="en-US" w:eastAsia="zh-CN"/>
+        </w:rPr>
+      </w:pPr>
+      <w:r>
+        <w:rPr>
+          <w:rFonts w:hint="eastAsia"/>
+          <w:lang w:val="en-US" w:eastAsia="zh-CN"/>
+        </w:rPr>
+        <w:t>数据加密，防黑客。数据必须经过自研系统才能正常使用解读。</w:t>
+      </w:r>
+    </w:p>
+    <w:p>
+      <w:pPr>
+        <w:rPr>
+          <w:rFonts w:hint="default"/>
+          <w:lang w:val="en-US" w:eastAsia="zh-CN"/>
+        </w:rPr>
+      </w:pPr>
+    </w:p>
+    <w:p>
+      <w:pPr>
+        <w:rPr>
+          <w:rFonts w:hint="eastAsia"/>
+          <w:lang w:val="en-US" w:eastAsia="zh-CN"/>
+        </w:rPr>
+      </w:pPr>
+      <w:r>
+        <w:rPr>
+          <w:rFonts w:hint="eastAsia"/>
+          <w:lang w:val="en-US" w:eastAsia="zh-CN"/>
+        </w:rPr>
+        <w:t>时间-系统-接口-调用人-调用结果</w:t>
+      </w:r>
+    </w:p>
+    <w:p>
+      <w:pPr>
+        <w:rPr>
+          <w:rFonts w:hint="eastAsia"/>
+          <w:lang w:val="en-US" w:eastAsia="zh-CN"/>
+        </w:rPr>
+      </w:pPr>
+    </w:p>
+    <w:p>
+      <w:pPr>
+        <w:rPr>
+          <w:rFonts w:hint="default"/>
+          <w:lang w:val="en-US" w:eastAsia="zh-CN"/>
+        </w:rPr>
+      </w:pPr>
+      <w:r>
+        <w:rPr>
+          <w:rFonts w:hint="eastAsia"/>
+          <w:lang w:val="en-US" w:eastAsia="zh-CN"/>
+        </w:rPr>
+        <w:t>数据源：源数据库。mysql-audit，操作审计。</w:t>
+      </w:r>
       <w:bookmarkStart w:id="0" w:name="_GoBack"/>
       <w:bookmarkEnd w:id="0"/>
     </w:p>
     <w:p>
       <w:pPr>
         <w:rPr>
-          <w:rFonts w:hint="eastAsia"/>
-          <w:lang w:val="en-US" w:eastAsia="zh-CN"/>
-        </w:rPr>
-      </w:pPr>
-      <w:r>
-        <w:rPr>
-          <w:rFonts w:hint="eastAsia"/>
-          <w:lang w:val="en-US" w:eastAsia="zh-CN"/>
-        </w:rPr>
-        <w:t>数据加密，防黑客。数据必须经过自研系统才能正常使用解读。</w:t>
-      </w:r>
+          <w:rFonts w:hint="default"/>
+          <w:lang w:val="en-US" w:eastAsia="zh-CN"/>
+        </w:rPr>
+      </w:pPr>
+      <w:r>
+        <w:rPr>
+          <w:rFonts w:hint="eastAsia"/>
+          <w:lang w:val="en-US" w:eastAsia="zh-CN"/>
+        </w:rPr>
+        <w:t>数据系统：业务系统，内部系统，消息队列，日志系统。完善的日志及解析及审计规则。</w:t>
+      </w:r>
+    </w:p>
+    <w:p>
+      <w:pPr>
+        <w:rPr>
+          <w:rFonts w:hint="default"/>
+          <w:lang w:val="en-US" w:eastAsia="zh-CN"/>
+        </w:rPr>
+      </w:pPr>
+      <w:r>
+        <w:rPr>
+          <w:rFonts w:hint="eastAsia"/>
+          <w:lang w:val="en-US" w:eastAsia="zh-CN"/>
+        </w:rPr>
+        <w:t>数据终端：员工PC电脑。DLP</w:t>
+      </w:r>
+    </w:p>
+    <w:p>
+      <w:pPr>
+        <w:rPr>
+          <w:rFonts w:hint="eastAsia"/>
+          <w:lang w:val="en-US" w:eastAsia="zh-CN"/>
+        </w:rPr>
+      </w:pPr>
+    </w:p>
+    <w:p>
+      <w:pPr>
+        <w:rPr>
+          <w:rFonts w:hint="default"/>
+          <w:lang w:val="en-US" w:eastAsia="zh-CN"/>
+        </w:rPr>
+      </w:pPr>
     </w:p>
     <w:p>
       <w:pPr>

--- a/数据安全/理念.docx
+++ b/数据安全/理念.docx
@@ -127,29 +127,6 @@
     <w:p>
       <w:pPr>
         <w:rPr>
-          <w:rFonts w:hint="eastAsia"/>
-          <w:lang w:val="en-US" w:eastAsia="zh-CN"/>
-        </w:rPr>
-      </w:pPr>
-      <w:r>
-        <w:rPr>
-          <w:rFonts w:hint="eastAsia"/>
-          <w:lang w:val="en-US" w:eastAsia="zh-CN"/>
-        </w:rPr>
-        <w:t>时间-系统-接口-调用人-调用结果</w:t>
-      </w:r>
-    </w:p>
-    <w:p>
-      <w:pPr>
-        <w:rPr>
-          <w:rFonts w:hint="eastAsia"/>
-          <w:lang w:val="en-US" w:eastAsia="zh-CN"/>
-        </w:rPr>
-      </w:pPr>
-    </w:p>
-    <w:p>
-      <w:pPr>
-        <w:rPr>
           <w:rFonts w:hint="default"/>
           <w:lang w:val="en-US" w:eastAsia="zh-CN"/>
         </w:rPr>
@@ -159,64 +136,109 @@
           <w:rFonts w:hint="eastAsia"/>
           <w:lang w:val="en-US" w:eastAsia="zh-CN"/>
         </w:rPr>
+        <w:t>时间-系统-接口-调用人-调用结果-IP</w:t>
+      </w:r>
+    </w:p>
+    <w:p>
+      <w:pPr>
+        <w:rPr>
+          <w:rFonts w:hint="eastAsia"/>
+          <w:lang w:val="en-US" w:eastAsia="zh-CN"/>
+        </w:rPr>
+      </w:pPr>
+    </w:p>
+    <w:p>
+      <w:pPr>
+        <w:rPr>
+          <w:rFonts w:hint="default"/>
+          <w:lang w:val="en-US" w:eastAsia="zh-CN"/>
+        </w:rPr>
+      </w:pPr>
+      <w:r>
+        <w:rPr>
+          <w:rFonts w:hint="eastAsia"/>
+          <w:lang w:val="en-US" w:eastAsia="zh-CN"/>
+        </w:rPr>
         <w:t>数据源：源数据库。mysql-audit，操作审计。</w:t>
+      </w:r>
+    </w:p>
+    <w:p>
+      <w:pPr>
+        <w:rPr>
+          <w:rFonts w:hint="default"/>
+          <w:lang w:val="en-US" w:eastAsia="zh-CN"/>
+        </w:rPr>
+      </w:pPr>
+      <w:r>
+        <w:rPr>
+          <w:rFonts w:hint="eastAsia"/>
+          <w:lang w:val="en-US" w:eastAsia="zh-CN"/>
+        </w:rPr>
+        <w:t>数据系统：业务系统，内部系统，消息队列，日志系统。完善的日志及解析及审计规则。</w:t>
+      </w:r>
+    </w:p>
+    <w:p>
+      <w:pPr>
+        <w:rPr>
+          <w:rFonts w:hint="default"/>
+          <w:lang w:val="en-US" w:eastAsia="zh-CN"/>
+        </w:rPr>
+      </w:pPr>
+      <w:r>
+        <w:rPr>
+          <w:rFonts w:hint="eastAsia"/>
+          <w:lang w:val="en-US" w:eastAsia="zh-CN"/>
+        </w:rPr>
+        <w:t>数据终端：员工PC电脑。DLP</w:t>
+      </w:r>
+    </w:p>
+    <w:p>
+      <w:pPr>
+        <w:rPr>
+          <w:rFonts w:hint="eastAsia"/>
+          <w:lang w:val="en-US" w:eastAsia="zh-CN"/>
+        </w:rPr>
+      </w:pPr>
+    </w:p>
+    <w:p>
+      <w:pPr>
+        <w:rPr>
+          <w:rFonts w:hint="default"/>
+          <w:lang w:val="en-US" w:eastAsia="zh-CN"/>
+        </w:rPr>
+      </w:pPr>
+    </w:p>
+    <w:p>
+      <w:pPr>
+        <w:rPr>
+          <w:rFonts w:hint="eastAsia"/>
+          <w:lang w:val="en-US" w:eastAsia="zh-CN"/>
+        </w:rPr>
+      </w:pPr>
+      <w:r>
+        <w:rPr>
+          <w:rFonts w:hint="eastAsia"/>
+          <w:lang w:val="en-US" w:eastAsia="zh-CN"/>
+        </w:rPr>
+        <w:t>能够发现是否有爬虫。</w:t>
+      </w:r>
+    </w:p>
+    <w:p>
+      <w:pPr>
+        <w:rPr>
+          <w:rFonts w:hint="default"/>
+          <w:lang w:val="en-US" w:eastAsia="zh-CN"/>
+        </w:rPr>
+      </w:pPr>
+      <w:r>
+        <w:rPr>
+          <w:rFonts w:hint="eastAsia"/>
+          <w:lang w:val="en-US" w:eastAsia="zh-CN"/>
+        </w:rPr>
+        <w:t>有用户在极短时间内，大批量调用某接口，可能存在爬虫或黑客攻击</w:t>
       </w:r>
       <w:bookmarkStart w:id="0" w:name="_GoBack"/>
       <w:bookmarkEnd w:id="0"/>
-    </w:p>
-    <w:p>
-      <w:pPr>
-        <w:rPr>
-          <w:rFonts w:hint="default"/>
-          <w:lang w:val="en-US" w:eastAsia="zh-CN"/>
-        </w:rPr>
-      </w:pPr>
-      <w:r>
-        <w:rPr>
-          <w:rFonts w:hint="eastAsia"/>
-          <w:lang w:val="en-US" w:eastAsia="zh-CN"/>
-        </w:rPr>
-        <w:t>数据系统：业务系统，内部系统，消息队列，日志系统。完善的日志及解析及审计规则。</w:t>
-      </w:r>
-    </w:p>
-    <w:p>
-      <w:pPr>
-        <w:rPr>
-          <w:rFonts w:hint="default"/>
-          <w:lang w:val="en-US" w:eastAsia="zh-CN"/>
-        </w:rPr>
-      </w:pPr>
-      <w:r>
-        <w:rPr>
-          <w:rFonts w:hint="eastAsia"/>
-          <w:lang w:val="en-US" w:eastAsia="zh-CN"/>
-        </w:rPr>
-        <w:t>数据终端：员工PC电脑。DLP</w:t>
-      </w:r>
-    </w:p>
-    <w:p>
-      <w:pPr>
-        <w:rPr>
-          <w:rFonts w:hint="eastAsia"/>
-          <w:lang w:val="en-US" w:eastAsia="zh-CN"/>
-        </w:rPr>
-      </w:pPr>
-    </w:p>
-    <w:p>
-      <w:pPr>
-        <w:rPr>
-          <w:rFonts w:hint="default"/>
-          <w:lang w:val="en-US" w:eastAsia="zh-CN"/>
-        </w:rPr>
-      </w:pPr>
-    </w:p>
-    <w:p>
-      <w:pPr>
-        <w:rPr>
-          <w:rFonts w:hint="default"/>
-          <w:lang w:val="en-US" w:eastAsia="zh-CN"/>
-        </w:rPr>
-      </w:pPr>
     </w:p>
     <w:sectPr>
       <w:pgSz w:w="11906" w:h="16838"/>
